--- a/Deliverables/COVID-19_Project_Draft_TEAM_1066.docx
+++ b/Deliverables/COVID-19_Project_Draft_TEAM_1066.docx
@@ -7390,21 +7390,31 @@
         <w:rPr>
           <w:sz w:val="20"/>
         </w:rPr>
-        <w:t xml:space="preserve">3 convolutional layers followed by two fully connected linear layers. </w:t>
-      </w:r>
-      <w:proofErr w:type="spellStart"/>
-      <w:r>
-        <w:rPr>
-          <w:sz w:val="20"/>
-        </w:rPr>
-        <w:t>griand</w:t>
-      </w:r>
-      <w:proofErr w:type="spellEnd"/>
-      <w:r>
-        <w:rPr>
-          <w:sz w:val="20"/>
-        </w:rPr>
-        <w:t xml:space="preserve"> random research and adapting the model after each additional improvement of validation accuracy. The best validation accuracy achieved so far uses </w:t>
+        <w:t>3 convolutional layers followed by two fully connected linear layers</w:t>
+      </w:r>
+      <w:r>
+        <w:rPr>
+          <w:sz w:val="20"/>
+        </w:rPr>
+        <w:t xml:space="preserve"> in accordance with g</w:t>
+      </w:r>
+      <w:r>
+        <w:rPr>
+          <w:sz w:val="20"/>
+        </w:rPr>
+        <w:t>ri</w:t>
+      </w:r>
+      <w:r>
+        <w:rPr>
+          <w:sz w:val="20"/>
+        </w:rPr>
+        <w:t xml:space="preserve">d </w:t>
+      </w:r>
+      <w:r>
+        <w:rPr>
+          <w:sz w:val="20"/>
+        </w:rPr>
+        <w:t xml:space="preserve">and random research and adapting the model after each additional improvement of validation accuracy. The best validation accuracy achieved so far uses </w:t>
       </w:r>
       <w:r>
         <w:rPr>
@@ -7657,7 +7667,14 @@
         <w:rPr>
           <w:sz w:val="20"/>
         </w:rPr>
-        <w:t xml:space="preserve">The first convolutional layer self.conv1 has an input channel of dimension 3 since we are using RGB image of size 224 x 224. The kernel size is chosen to be of size 3x3 with stride of 1. Image padding of size 1 applied to keep uniformity between input and output image. The output dimension at this layer is  </w:t>
+        <w:t xml:space="preserve">The first convolutional layer self.conv1 has an input channel of dimension 3 since we are using RGB image of size 224 x 224. The kernel size is chosen to be of size 3x3 with stride of 1. Image padding of size 1 applied to keep uniformity </w:t>
+      </w:r>
+      <w:r>
+        <w:rPr>
+          <w:sz w:val="20"/>
+        </w:rPr>
+        <w:lastRenderedPageBreak/>
+        <w:t xml:space="preserve">between input and output image. The output dimension at this layer is  </w:t>
       </w:r>
       <w:r>
         <w:rPr>
@@ -7684,7 +7701,6 @@
           <w:noProof/>
           <w:sz w:val="20"/>
         </w:rPr>
-        <w:lastRenderedPageBreak/>
         <w:drawing>
           <wp:anchor distT="0" distB="0" distL="114300" distR="114300" simplePos="0" relativeHeight="251737088" behindDoc="0" locked="0" layoutInCell="1" allowOverlap="1" wp14:anchorId="576CC19B" wp14:editId="49D86017">
             <wp:simplePos x="0" y="0"/>
@@ -8664,7 +8680,14 @@
         <w:rPr>
           <w:sz w:val="20"/>
         </w:rPr>
-        <w:t xml:space="preserve"> for pre-trained models</w:t>
+        <w:t xml:space="preserve"> for pre-trained </w:t>
+      </w:r>
+      <w:r>
+        <w:rPr>
+          <w:sz w:val="20"/>
+        </w:rPr>
+        <w:lastRenderedPageBreak/>
+        <w:t>models</w:t>
       </w:r>
       <w:r>
         <w:rPr>
@@ -8700,14 +8723,7 @@
         <w:rPr>
           <w:sz w:val="20"/>
         </w:rPr>
-        <w:t xml:space="preserve"> of epochs </w:t>
-      </w:r>
-      <w:r>
-        <w:rPr>
-          <w:sz w:val="20"/>
-        </w:rPr>
-        <w:lastRenderedPageBreak/>
-        <w:t>= 100 for training our</w:t>
+        <w:t xml:space="preserve"> of epochs = 100 for training our</w:t>
       </w:r>
       <w:r>
         <w:rPr>
@@ -9929,7 +9945,13 @@
         <w:rPr>
           <w:sz w:val="20"/>
         </w:rPr>
-        <w:t xml:space="preserve"> were used to</w:t>
+        <w:t xml:space="preserve"> were used </w:t>
+      </w:r>
+      <w:r>
+        <w:rPr>
+          <w:sz w:val="20"/>
+        </w:rPr>
+        <w:t>to</w:t>
       </w:r>
       <w:r>
         <w:rPr>
@@ -10160,7 +10182,14 @@
         <w:rPr>
           <w:sz w:val="20"/>
         </w:rPr>
-        <w:t xml:space="preserve"> be split into. For our model evaluation practice, we </w:t>
+        <w:t xml:space="preserve"> </w:t>
+      </w:r>
+      <w:r>
+        <w:rPr>
+          <w:sz w:val="20"/>
+        </w:rPr>
+        <w:lastRenderedPageBreak/>
+        <w:t xml:space="preserve">be split into. For our model evaluation practice, we </w:t>
       </w:r>
       <w:r>
         <w:rPr>
@@ -10414,7 +10443,6 @@
         <w:pStyle w:val="Heading1"/>
       </w:pPr>
       <w:r>
-        <w:lastRenderedPageBreak/>
         <w:t>REFERENCES</w:t>
       </w:r>
     </w:p>
@@ -11254,7 +11282,10 @@
         <w:t xml:space="preserve"> </w:t>
       </w:r>
       <w:r>
-        <w:t xml:space="preserve">COVID-19 identification in chest X-ray images on flat and hierarchical classification scenarios. </w:t>
+        <w:t xml:space="preserve">COVID-19 identification in chest X-ray images </w:t>
+      </w:r>
+      <w:r>
+        <w:t xml:space="preserve">on flat and hierarchical classification scenarios. </w:t>
       </w:r>
       <w:proofErr w:type="spellStart"/>
       <w:r>

--- a/Deliverables/COVID-19_Project_Draft_TEAM_1066.docx
+++ b/Deliverables/COVID-19_Project_Draft_TEAM_1066.docx
@@ -894,7 +894,6 @@
     </w:p>
     <w:p>
       <w:pPr>
-        <w:spacing w:after="0"/>
         <w:rPr>
           <w:sz w:val="20"/>
         </w:rPr>
@@ -907,12 +906,27 @@
           <w:bCs/>
         </w:rPr>
       </w:pPr>
-      <w:r>
+    </w:p>
+    <w:p>
+      <w:pPr>
         <w:rPr>
           <w:b/>
           <w:bCs/>
         </w:rPr>
-        <w:lastRenderedPageBreak/>
+      </w:pPr>
+    </w:p>
+    <w:p>
+      <w:pPr>
+        <w:rPr>
+          <w:b/>
+          <w:bCs/>
+        </w:rPr>
+      </w:pPr>
+      <w:r>
+        <w:rPr>
+          <w:b/>
+          <w:bCs/>
+        </w:rPr>
         <w:t>Table 1</w:t>
       </w:r>
     </w:p>
@@ -5878,36 +5892,6 @@
         <w:rPr>
           <w:b w:val="0"/>
           <w:kern w:val="0"/>
-          <w:sz w:val="18"/>
-        </w:rPr>
-      </w:pPr>
-    </w:p>
-    <w:p>
-      <w:pPr>
-        <w:pStyle w:val="Heading2"/>
-        <w:numPr>
-          <w:ilvl w:val="0"/>
-          <w:numId w:val="0"/>
-        </w:numPr>
-        <w:jc w:val="both"/>
-        <w:rPr>
-          <w:b w:val="0"/>
-          <w:kern w:val="0"/>
-          <w:sz w:val="18"/>
-        </w:rPr>
-      </w:pPr>
-    </w:p>
-    <w:p>
-      <w:pPr>
-        <w:pStyle w:val="Heading2"/>
-        <w:numPr>
-          <w:ilvl w:val="0"/>
-          <w:numId w:val="0"/>
-        </w:numPr>
-        <w:jc w:val="both"/>
-        <w:rPr>
-          <w:b w:val="0"/>
-          <w:kern w:val="0"/>
           <w:sz w:val="20"/>
         </w:rPr>
       </w:pPr>
@@ -6587,20 +6571,20 @@
         <w:rPr>
           <w:sz w:val="20"/>
         </w:rPr>
-        <w:t>the pre-trained models with augmented images incurred high loss during training phase.</w:t>
-      </w:r>
-      <w:r>
-        <w:rPr>
-          <w:sz w:val="20"/>
-        </w:rPr>
-        <w:t xml:space="preserve"> Presumably, image augmentation </w:t>
+        <w:t xml:space="preserve">the </w:t>
       </w:r>
       <w:r>
         <w:rPr>
           <w:sz w:val="20"/>
         </w:rPr>
         <w:lastRenderedPageBreak/>
-        <w:t xml:space="preserve">step failed to improve accuracy because unlike other images, </w:t>
+        <w:t>pre-trained models with augmented images incurred high loss during training phase.</w:t>
+      </w:r>
+      <w:r>
+        <w:rPr>
+          <w:sz w:val="20"/>
+        </w:rPr>
+        <w:t xml:space="preserve"> Presumably, image augmentation step failed to improve accuracy because unlike other images, </w:t>
       </w:r>
       <w:r>
         <w:rPr>
@@ -7123,13 +7107,7 @@
         <w:rPr>
           <w:sz w:val="20"/>
         </w:rPr>
-        <w:t xml:space="preserve">initial model building and </w:t>
-      </w:r>
-      <w:r>
-        <w:rPr>
-          <w:sz w:val="20"/>
-        </w:rPr>
-        <w:t>accuracy check:</w:t>
+        <w:t>initial model building and accuracy check:</w:t>
       </w:r>
       <w:r>
         <w:rPr>
@@ -7322,12 +7300,224 @@
     <w:p>
       <w:pPr>
         <w:spacing w:after="0"/>
-        <w:jc w:val="left"/>
-        <w:rPr>
-          <w:sz w:val="16"/>
-          <w:szCs w:val="16"/>
-        </w:rPr>
-      </w:pPr>
+        <w:rPr>
+          <w:sz w:val="20"/>
+        </w:rPr>
+      </w:pPr>
+      <w:r>
+        <w:rPr>
+          <w:b/>
+          <w:bCs/>
+          <w:sz w:val="20"/>
+        </w:rPr>
+        <w:t xml:space="preserve">Simple CNN approach: </w:t>
+      </w:r>
+      <w:r>
+        <w:rPr>
+          <w:sz w:val="20"/>
+        </w:rPr>
+        <w:t xml:space="preserve">In subsequent stage, we developed </w:t>
+      </w:r>
+      <w:r>
+        <w:rPr>
+          <w:sz w:val="20"/>
+        </w:rPr>
+        <w:t xml:space="preserve">our own </w:t>
+      </w:r>
+      <w:r>
+        <w:rPr>
+          <w:sz w:val="20"/>
+        </w:rPr>
+        <w:t>convolutional neural network</w:t>
+      </w:r>
+      <w:r>
+        <w:rPr>
+          <w:sz w:val="20"/>
+        </w:rPr>
+        <w:t xml:space="preserve"> </w:t>
+      </w:r>
+      <w:r>
+        <w:rPr>
+          <w:sz w:val="20"/>
+        </w:rPr>
+        <w:t xml:space="preserve">by testing more than 100 different architectures with different number of layers, number of neurons per layers, normalizations, pooling techniques and hyperparameters using techniques of </w:t>
+      </w:r>
+      <w:r>
+        <w:rPr>
+          <w:sz w:val="20"/>
+        </w:rPr>
+        <w:t xml:space="preserve">grid </w:t>
+      </w:r>
+      <w:r>
+        <w:rPr>
+          <w:sz w:val="20"/>
+        </w:rPr>
+        <w:t>and random research and adapting the model after each additional improvement of validation accuracy.</w:t>
+      </w:r>
+      <w:r>
+        <w:rPr>
+          <w:sz w:val="20"/>
+        </w:rPr>
+        <w:t xml:space="preserve"> </w:t>
+      </w:r>
+      <w:r>
+        <w:rPr>
+          <w:sz w:val="20"/>
+        </w:rPr>
+        <w:t xml:space="preserve">The </w:t>
+      </w:r>
+      <w:r>
+        <w:rPr>
+          <w:sz w:val="20"/>
+        </w:rPr>
+        <w:t xml:space="preserve">CNN </w:t>
+      </w:r>
+      <w:r>
+        <w:rPr>
+          <w:sz w:val="20"/>
+        </w:rPr>
+        <w:t xml:space="preserve">model with </w:t>
+      </w:r>
+      <w:r>
+        <w:rPr>
+          <w:sz w:val="20"/>
+        </w:rPr>
+        <w:t xml:space="preserve">best validation accuracy achieved so far uses </w:t>
+      </w:r>
+      <w:r>
+        <w:rPr>
+          <w:sz w:val="20"/>
+        </w:rPr>
+        <w:t>3</w:t>
+      </w:r>
+      <w:r>
+        <w:rPr>
+          <w:sz w:val="20"/>
+        </w:rPr>
+        <w:t xml:space="preserve"> convolutional layers followed by two fully connected linear layers. </w:t>
+      </w:r>
+      <w:r>
+        <w:rPr>
+          <w:sz w:val="20"/>
+        </w:rPr>
+        <w:t xml:space="preserve">Fig. 5 </w:t>
+      </w:r>
+      <w:r>
+        <w:rPr>
+          <w:sz w:val="20"/>
+        </w:rPr>
+        <w:t xml:space="preserve">manifests the CNN model </w:t>
+      </w:r>
+      <w:r>
+        <w:rPr>
+          <w:sz w:val="20"/>
+        </w:rPr>
+        <w:t>architecture</w:t>
+      </w:r>
+      <w:r>
+        <w:rPr>
+          <w:sz w:val="20"/>
+        </w:rPr>
+        <w:t xml:space="preserve"> developed for</w:t>
+      </w:r>
+      <w:r>
+        <w:rPr>
+          <w:sz w:val="20"/>
+        </w:rPr>
+        <w:t xml:space="preserve"> </w:t>
+      </w:r>
+      <w:r>
+        <w:rPr>
+          <w:sz w:val="20"/>
+        </w:rPr>
+        <w:t xml:space="preserve">this exercise. </w:t>
+      </w:r>
+      <w:r>
+        <w:rPr>
+          <w:sz w:val="20"/>
+        </w:rPr>
+        <w:t xml:space="preserve">Rectified Linear Unit (ReLU) addressed the non-linearity whereas </w:t>
+      </w:r>
+      <w:r>
+        <w:rPr>
+          <w:sz w:val="20"/>
+        </w:rPr>
+        <w:t xml:space="preserve">using </w:t>
+      </w:r>
+      <w:r>
+        <w:rPr>
+          <w:sz w:val="20"/>
+        </w:rPr>
+        <w:t>batch normalization</w:t>
+      </w:r>
+      <w:r>
+        <w:rPr>
+          <w:sz w:val="20"/>
+        </w:rPr>
+        <w:t>(BatchNorm2d) after each convolutional layer, and dropout</w:t>
+      </w:r>
+      <w:r>
+        <w:rPr>
+          <w:sz w:val="20"/>
+        </w:rPr>
+        <w:t xml:space="preserve"> </w:t>
+      </w:r>
+      <w:r>
+        <w:rPr>
+          <w:sz w:val="20"/>
+        </w:rPr>
+        <w:t>between the connected linear layers were</w:t>
+      </w:r>
+      <w:r>
+        <w:rPr>
+          <w:sz w:val="20"/>
+        </w:rPr>
+        <w:t xml:space="preserve"> used to standardize the inputs to </w:t>
+      </w:r>
+      <w:r>
+        <w:rPr>
+          <w:sz w:val="20"/>
+        </w:rPr>
+        <w:t xml:space="preserve">a neural </w:t>
+      </w:r>
+      <w:r>
+        <w:rPr>
+          <w:sz w:val="20"/>
+        </w:rPr>
+        <w:t>network and</w:t>
+      </w:r>
+      <w:r>
+        <w:rPr>
+          <w:sz w:val="20"/>
+        </w:rPr>
+        <w:t xml:space="preserve"> stabilize the validation loss along the epochs, reducing the variance of validation accuracy</w:t>
+      </w:r>
+      <w:r>
+        <w:rPr>
+          <w:sz w:val="20"/>
+        </w:rPr>
+        <w:t xml:space="preserve">. Batch normalization solves a major problem of internal covariate shift </w:t>
+      </w:r>
+      <w:proofErr w:type="gramStart"/>
+      <w:r>
+        <w:rPr>
+          <w:sz w:val="20"/>
+        </w:rPr>
+        <w:t>i.e.,</w:t>
+      </w:r>
+      <w:proofErr w:type="gramEnd"/>
+      <w:r>
+        <w:rPr>
+          <w:sz w:val="20"/>
+        </w:rPr>
+        <w:t xml:space="preserve"> it standardizes the input images of different amplitude which helps neural network to understand the correlation between them.</w:t>
+      </w:r>
+      <w:r>
+        <w:rPr>
+          <w:sz w:val="20"/>
+        </w:rPr>
+        <w:t xml:space="preserve"> </w:t>
+      </w:r>
     </w:p>
     <w:p>
       <w:pPr>
@@ -7338,343 +7528,104 @@
       </w:pPr>
       <w:r>
         <w:rPr>
+          <w:sz w:val="20"/>
+        </w:rPr>
+        <w:t>To avoid overfitting and generalizations issues, we used the validation data to adjust our own model</w:t>
+      </w:r>
+      <w:r>
+        <w:rPr>
+          <w:sz w:val="20"/>
+        </w:rPr>
+        <w:t xml:space="preserve"> and calibrate the hyperparameters, and the test data to find the final accuracy of the model. </w:t>
+      </w:r>
+    </w:p>
+    <w:p>
+      <w:pPr>
+        <w:spacing w:after="0"/>
+        <w:rPr>
+          <w:sz w:val="20"/>
+        </w:rPr>
+      </w:pPr>
+      <w:r>
+        <w:rPr>
+          <w:sz w:val="20"/>
+        </w:rPr>
+        <w:t>During</w:t>
+      </w:r>
+      <w:r>
+        <w:rPr>
+          <w:sz w:val="20"/>
+        </w:rPr>
+        <w:t xml:space="preserve"> </w:t>
+      </w:r>
+      <w:r>
+        <w:rPr>
+          <w:sz w:val="20"/>
+        </w:rPr>
+        <w:t xml:space="preserve">forward propagation, batch normalization was implemented before </w:t>
+      </w:r>
+      <w:r>
+        <w:rPr>
+          <w:sz w:val="20"/>
+        </w:rPr>
+        <w:t>ReLU</w:t>
+      </w:r>
+      <w:r>
+        <w:rPr>
+          <w:sz w:val="20"/>
+        </w:rPr>
+        <w:t xml:space="preserve"> activation layer so that data linearity can be achieved easily on normalized\centered data. </w:t>
+      </w:r>
+    </w:p>
+    <w:p>
+      <w:pPr>
+        <w:spacing w:after="0"/>
+        <w:rPr>
           <w:b/>
           <w:bCs/>
           <w:sz w:val="20"/>
         </w:rPr>
-        <w:t xml:space="preserve">Simple CNN approach: </w:t>
-      </w:r>
-      <w:r>
-        <w:rPr>
-          <w:sz w:val="20"/>
-        </w:rPr>
-        <w:t xml:space="preserve">In subsequent stage, we developed </w:t>
-      </w:r>
-      <w:r>
-        <w:rPr>
-          <w:sz w:val="20"/>
-        </w:rPr>
-        <w:t xml:space="preserve">our own </w:t>
-      </w:r>
-      <w:r>
-        <w:rPr>
-          <w:sz w:val="20"/>
-        </w:rPr>
-        <w:t>convolutional neural network</w:t>
-      </w:r>
-      <w:r>
-        <w:rPr>
-          <w:sz w:val="20"/>
-        </w:rPr>
-        <w:t xml:space="preserve"> </w:t>
-      </w:r>
-      <w:r>
-        <w:rPr>
-          <w:sz w:val="20"/>
-        </w:rPr>
-        <w:t xml:space="preserve">by testing more than 100 different architectures with different number of layers, number of neurons per layers, normalizations, pooling techniques and hyperparameters using techniques of </w:t>
-      </w:r>
-      <w:r>
-        <w:rPr>
-          <w:sz w:val="20"/>
-        </w:rPr>
-        <w:t xml:space="preserve">grid </w:t>
-      </w:r>
-      <w:r>
-        <w:rPr>
-          <w:sz w:val="20"/>
-        </w:rPr>
-        <w:t xml:space="preserve">and random research and adapting the model after each additional improvement of validation accuracy. The best validation accuracy achieved so far uses </w:t>
-      </w:r>
-      <w:r>
-        <w:rPr>
-          <w:sz w:val="20"/>
-        </w:rPr>
-        <w:t>3 convolutional layers followed by two fully connected linear layers</w:t>
-      </w:r>
-      <w:r>
-        <w:rPr>
-          <w:sz w:val="20"/>
-        </w:rPr>
-        <w:t xml:space="preserve"> in accordance with g</w:t>
-      </w:r>
-      <w:r>
-        <w:rPr>
-          <w:sz w:val="20"/>
-        </w:rPr>
-        <w:t>ri</w:t>
-      </w:r>
-      <w:r>
-        <w:rPr>
-          <w:sz w:val="20"/>
-        </w:rPr>
-        <w:t xml:space="preserve">d </w:t>
-      </w:r>
-      <w:r>
-        <w:rPr>
-          <w:sz w:val="20"/>
-        </w:rPr>
-        <w:t xml:space="preserve">and random research and adapting the model after each additional improvement of validation accuracy. The best validation accuracy achieved so far uses </w:t>
-      </w:r>
-      <w:r>
-        <w:rPr>
-          <w:sz w:val="20"/>
-        </w:rPr>
-        <w:t>3</w:t>
-      </w:r>
-      <w:r>
-        <w:rPr>
-          <w:sz w:val="20"/>
-        </w:rPr>
-        <w:t xml:space="preserve"> convolutional layers followed by two fully connected linear layers. </w:t>
-      </w:r>
-      <w:r>
-        <w:rPr>
-          <w:sz w:val="20"/>
-        </w:rPr>
-        <w:t xml:space="preserve">Fig. 5 </w:t>
-      </w:r>
-      <w:r>
-        <w:rPr>
-          <w:sz w:val="20"/>
-        </w:rPr>
-        <w:t xml:space="preserve">manifests the CNN model </w:t>
-      </w:r>
-      <w:r>
-        <w:rPr>
-          <w:sz w:val="20"/>
-        </w:rPr>
-        <w:t>architecture</w:t>
-      </w:r>
-      <w:r>
-        <w:rPr>
-          <w:sz w:val="20"/>
-        </w:rPr>
-        <w:t xml:space="preserve"> developed for</w:t>
-      </w:r>
-      <w:r>
-        <w:rPr>
-          <w:sz w:val="20"/>
-        </w:rPr>
-        <w:t xml:space="preserve"> </w:t>
-      </w:r>
-      <w:r>
-        <w:rPr>
-          <w:sz w:val="20"/>
-        </w:rPr>
-        <w:t xml:space="preserve">this exercise. </w:t>
-      </w:r>
-      <w:r>
-        <w:rPr>
-          <w:sz w:val="20"/>
-        </w:rPr>
-        <w:t xml:space="preserve">Rectified Linear Unit (ReLU) addressed the non-linearity whereas </w:t>
-      </w:r>
-      <w:r>
-        <w:rPr>
-          <w:sz w:val="20"/>
-        </w:rPr>
-        <w:t xml:space="preserve">using </w:t>
-      </w:r>
-      <w:r>
-        <w:rPr>
-          <w:sz w:val="20"/>
-        </w:rPr>
-        <w:t>batch normalization</w:t>
-      </w:r>
-      <w:r>
-        <w:rPr>
-          <w:sz w:val="20"/>
-        </w:rPr>
-        <w:t>(BatchNorm2d) after each convolutional layer, and dropout</w:t>
-      </w:r>
-      <w:r>
-        <w:rPr>
-          <w:sz w:val="20"/>
-        </w:rPr>
-        <w:t xml:space="preserve"> </w:t>
-      </w:r>
-      <w:r>
-        <w:rPr>
-          <w:sz w:val="20"/>
-        </w:rPr>
-        <w:t>between the connected linear layers were</w:t>
-      </w:r>
-      <w:r>
-        <w:rPr>
-          <w:sz w:val="20"/>
-        </w:rPr>
-        <w:t xml:space="preserve"> used to standardize the inputs to </w:t>
-      </w:r>
-      <w:r>
-        <w:rPr>
-          <w:sz w:val="20"/>
-        </w:rPr>
-        <w:t xml:space="preserve">a neural </w:t>
-      </w:r>
-      <w:r>
-        <w:rPr>
-          <w:sz w:val="20"/>
-        </w:rPr>
-        <w:t>network and</w:t>
-      </w:r>
-      <w:r>
-        <w:rPr>
-          <w:sz w:val="20"/>
-        </w:rPr>
-        <w:t xml:space="preserve"> stabilize the validation loss along the epochs, reducing the variance of validation accuracy</w:t>
-      </w:r>
-      <w:r>
-        <w:rPr>
-          <w:sz w:val="20"/>
-        </w:rPr>
-        <w:t xml:space="preserve">. Batch normalization solves a major problem of internal covariate shift </w:t>
-      </w:r>
-      <w:proofErr w:type="gramStart"/>
-      <w:r>
-        <w:rPr>
-          <w:sz w:val="20"/>
-        </w:rPr>
-        <w:t>i.e.,</w:t>
-      </w:r>
-      <w:proofErr w:type="gramEnd"/>
-      <w:r>
-        <w:rPr>
-          <w:sz w:val="20"/>
-        </w:rPr>
-        <w:t xml:space="preserve"> it standardizes the input images of different amplitude which helps neural network to understand the correlation between them.</w:t>
-      </w:r>
-      <w:r>
-        <w:rPr>
-          <w:sz w:val="20"/>
-        </w:rPr>
-        <w:t xml:space="preserve"> </w:t>
-      </w:r>
+      </w:pPr>
     </w:p>
     <w:p>
       <w:pPr>
         <w:spacing w:after="0"/>
         <w:rPr>
-          <w:sz w:val="20"/>
-        </w:rPr>
-      </w:pPr>
-      <w:r>
-        <w:rPr>
-          <w:sz w:val="20"/>
-        </w:rPr>
-        <w:t>To avoid overfitting and generalizations issues, we used the validation data to adjust our own model</w:t>
-      </w:r>
-      <w:r>
-        <w:rPr>
-          <w:sz w:val="20"/>
-        </w:rPr>
-        <w:t xml:space="preserve"> and calibrate the hyperparameters, and the test data to find the final accuracy of the model. </w:t>
+          <w:b/>
+          <w:bCs/>
+          <w:sz w:val="20"/>
+        </w:rPr>
+      </w:pPr>
+      <w:r>
+        <w:rPr>
+          <w:b/>
+          <w:bCs/>
+          <w:sz w:val="20"/>
+        </w:rPr>
+        <w:t>B</w:t>
+      </w:r>
+      <w:r>
+        <w:rPr>
+          <w:b/>
+          <w:bCs/>
+          <w:sz w:val="20"/>
+        </w:rPr>
+        <w:t xml:space="preserve">rief overview of our CNN architecture: </w:t>
       </w:r>
     </w:p>
     <w:p>
       <w:pPr>
-        <w:spacing w:after="0"/>
-        <w:rPr>
-          <w:sz w:val="20"/>
-        </w:rPr>
-      </w:pPr>
-      <w:r>
-        <w:rPr>
-          <w:sz w:val="20"/>
-        </w:rPr>
-        <w:t>During</w:t>
-      </w:r>
-      <w:r>
-        <w:rPr>
-          <w:sz w:val="20"/>
-        </w:rPr>
-        <w:t xml:space="preserve"> </w:t>
-      </w:r>
-      <w:r>
-        <w:rPr>
-          <w:sz w:val="20"/>
-        </w:rPr>
-        <w:t xml:space="preserve">forward propagation, batch normalization was implemented before </w:t>
-      </w:r>
-      <w:r>
-        <w:rPr>
-          <w:sz w:val="20"/>
-        </w:rPr>
-        <w:t>ReLU</w:t>
-      </w:r>
-      <w:r>
-        <w:rPr>
-          <w:sz w:val="20"/>
-        </w:rPr>
-        <w:t xml:space="preserve"> activation layer so that data linearity can be achieved easily on normalized\centered data. </w:t>
-      </w:r>
-    </w:p>
-    <w:p>
-      <w:pPr>
-        <w:spacing w:after="0"/>
         <w:rPr>
           <w:b/>
           <w:bCs/>
           <w:sz w:val="20"/>
         </w:rPr>
       </w:pPr>
-    </w:p>
-    <w:p>
-      <w:pPr>
-        <w:spacing w:after="0"/>
-        <w:rPr>
-          <w:b/>
-          <w:bCs/>
-          <w:sz w:val="20"/>
-        </w:rPr>
-      </w:pPr>
-    </w:p>
-    <w:p>
-      <w:pPr>
-        <w:spacing w:after="0"/>
-        <w:rPr>
-          <w:b/>
-          <w:bCs/>
-          <w:sz w:val="20"/>
-        </w:rPr>
-      </w:pPr>
-      <w:r>
-        <w:rPr>
-          <w:b/>
-          <w:bCs/>
-          <w:sz w:val="20"/>
-        </w:rPr>
-        <w:t>B</w:t>
-      </w:r>
-      <w:r>
-        <w:rPr>
-          <w:b/>
-          <w:bCs/>
-          <w:sz w:val="20"/>
-        </w:rPr>
-        <w:t xml:space="preserve">rief overview of our CNN architecture: </w:t>
-      </w:r>
-    </w:p>
-    <w:p>
-      <w:pPr>
-        <w:rPr>
-          <w:b/>
-          <w:bCs/>
-          <w:sz w:val="20"/>
-        </w:rPr>
-      </w:pPr>
-      <w:r>
-        <w:rPr>
-          <w:sz w:val="20"/>
-        </w:rPr>
-        <w:t xml:space="preserve">The first convolutional layer self.conv1 has an input channel of dimension 3 since we are using RGB image of size 224 x 224. The kernel size is chosen to be of size 3x3 with stride of 1. Image padding of size 1 applied to keep uniformity </w:t>
-      </w:r>
-      <w:r>
-        <w:rPr>
-          <w:sz w:val="20"/>
-        </w:rPr>
-        <w:lastRenderedPageBreak/>
-        <w:t xml:space="preserve">between input and output image. The output dimension at this layer is  </w:t>
+      <w:r>
+        <w:rPr>
+          <w:sz w:val="20"/>
+        </w:rPr>
+        <w:t xml:space="preserve">The first convolutional layer self.conv1 has an input channel of dimension 3 since we are using RGB image of size 224 x 224. The kernel size is chosen to be of size 3x3 with stride of 1. Image padding of size 1 applied to keep uniformity between input and output image. The output dimension at this layer is  </w:t>
       </w:r>
       <w:r>
         <w:rPr>
@@ -7701,6 +7652,7 @@
           <w:noProof/>
           <w:sz w:val="20"/>
         </w:rPr>
+        <w:lastRenderedPageBreak/>
         <w:drawing>
           <wp:anchor distT="0" distB="0" distL="114300" distR="114300" simplePos="0" relativeHeight="251737088" behindDoc="0" locked="0" layoutInCell="1" allowOverlap="1" wp14:anchorId="576CC19B" wp14:editId="49D86017">
             <wp:simplePos x="0" y="0"/>
@@ -8680,50 +8632,50 @@
         <w:rPr>
           <w:sz w:val="20"/>
         </w:rPr>
-        <w:t xml:space="preserve"> for pre-trained </w:t>
+        <w:t xml:space="preserve"> for pre-trained models</w:t>
+      </w:r>
+      <w:r>
+        <w:rPr>
+          <w:sz w:val="20"/>
+        </w:rPr>
+        <w:t xml:space="preserve"> </w:t>
+      </w:r>
+      <w:r>
+        <w:rPr>
+          <w:sz w:val="20"/>
+        </w:rPr>
+        <w:t>which</w:t>
+      </w:r>
+      <w:r>
+        <w:rPr>
+          <w:sz w:val="20"/>
+        </w:rPr>
+        <w:t xml:space="preserve"> could produce best training result with lowest loss.</w:t>
+      </w:r>
+      <w:r>
+        <w:rPr>
+          <w:sz w:val="20"/>
+        </w:rPr>
+        <w:t xml:space="preserve"> However, we intended to use higher n</w:t>
+      </w:r>
+      <w:r>
+        <w:rPr>
+          <w:sz w:val="20"/>
+        </w:rPr>
+        <w:t>umber</w:t>
+      </w:r>
+      <w:r>
+        <w:rPr>
+          <w:sz w:val="20"/>
+        </w:rPr>
+        <w:t xml:space="preserve"> of epochs </w:t>
       </w:r>
       <w:r>
         <w:rPr>
           <w:sz w:val="20"/>
         </w:rPr>
         <w:lastRenderedPageBreak/>
-        <w:t>models</w:t>
-      </w:r>
-      <w:r>
-        <w:rPr>
-          <w:sz w:val="20"/>
-        </w:rPr>
-        <w:t xml:space="preserve"> </w:t>
-      </w:r>
-      <w:r>
-        <w:rPr>
-          <w:sz w:val="20"/>
-        </w:rPr>
-        <w:t>which</w:t>
-      </w:r>
-      <w:r>
-        <w:rPr>
-          <w:sz w:val="20"/>
-        </w:rPr>
-        <w:t xml:space="preserve"> could produce best training result with lowest loss.</w:t>
-      </w:r>
-      <w:r>
-        <w:rPr>
-          <w:sz w:val="20"/>
-        </w:rPr>
-        <w:t xml:space="preserve"> However, we intended to use higher n</w:t>
-      </w:r>
-      <w:r>
-        <w:rPr>
-          <w:sz w:val="20"/>
-        </w:rPr>
-        <w:t>umber</w:t>
-      </w:r>
-      <w:r>
-        <w:rPr>
-          <w:sz w:val="20"/>
-        </w:rPr>
-        <w:t xml:space="preserve"> of epochs = 100 for training our</w:t>
+        <w:t>= 100 for training our</w:t>
       </w:r>
       <w:r>
         <w:rPr>
@@ -9945,13 +9897,7 @@
         <w:rPr>
           <w:sz w:val="20"/>
         </w:rPr>
-        <w:t xml:space="preserve"> were used </w:t>
-      </w:r>
-      <w:r>
-        <w:rPr>
-          <w:sz w:val="20"/>
-        </w:rPr>
-        <w:t>to</w:t>
+        <w:t xml:space="preserve"> were used to</w:t>
       </w:r>
       <w:r>
         <w:rPr>
@@ -10182,14 +10128,7 @@
         <w:rPr>
           <w:sz w:val="20"/>
         </w:rPr>
-        <w:t xml:space="preserve"> </w:t>
-      </w:r>
-      <w:r>
-        <w:rPr>
-          <w:sz w:val="20"/>
-        </w:rPr>
-        <w:lastRenderedPageBreak/>
-        <w:t xml:space="preserve">be split into. For our model evaluation practice, we </w:t>
+        <w:t xml:space="preserve"> be split into. For our model evaluation practice, we </w:t>
       </w:r>
       <w:r>
         <w:rPr>
@@ -10443,6 +10382,7 @@
         <w:pStyle w:val="Heading1"/>
       </w:pPr>
       <w:r>
+        <w:lastRenderedPageBreak/>
         <w:t>REFERENCES</w:t>
       </w:r>
     </w:p>
@@ -11282,10 +11222,7 @@
         <w:t xml:space="preserve"> </w:t>
       </w:r>
       <w:r>
-        <w:t xml:space="preserve">COVID-19 identification in chest X-ray images </w:t>
-      </w:r>
-      <w:r>
-        <w:t xml:space="preserve">on flat and hierarchical classification scenarios. </w:t>
+        <w:t xml:space="preserve">COVID-19 identification in chest X-ray images on flat and hierarchical classification scenarios. </w:t>
       </w:r>
       <w:proofErr w:type="spellStart"/>
       <w:r>

--- a/Deliverables/COVID-19_Project_Draft_TEAM_1066.docx
+++ b/Deliverables/COVID-19_Project_Draft_TEAM_1066.docx
@@ -8884,13 +8884,13 @@
         <mc:AlternateContent>
           <mc:Choice Requires="wps">
             <w:drawing>
-              <wp:anchor distT="0" distB="0" distL="114300" distR="114300" simplePos="0" relativeHeight="251729920" behindDoc="0" locked="0" layoutInCell="1" allowOverlap="1" wp14:anchorId="4A4ED1CD" wp14:editId="41ED7BD7">
+              <wp:anchor distT="0" distB="0" distL="114300" distR="114300" simplePos="0" relativeHeight="251729920" behindDoc="0" locked="0" layoutInCell="1" allowOverlap="1" wp14:anchorId="4A4ED1CD" wp14:editId="43B4D2E2">
                 <wp:simplePos x="0" y="0"/>
                 <wp:positionH relativeFrom="column">
-                  <wp:posOffset>3169850</wp:posOffset>
+                  <wp:posOffset>3169285</wp:posOffset>
                 </wp:positionH>
                 <wp:positionV relativeFrom="paragraph">
-                  <wp:posOffset>188383</wp:posOffset>
+                  <wp:posOffset>217457</wp:posOffset>
                 </wp:positionV>
                 <wp:extent cx="3511550" cy="139065"/>
                 <wp:effectExtent l="0" t="0" r="6350" b="635"/>
@@ -8994,7 +8994,7 @@
           </mc:Choice>
           <mc:Fallback>
             <w:pict>
-              <v:shape w14:anchorId="4A4ED1CD" id="Text Box 21" o:spid="_x0000_s1039" type="#_x0000_t202" style="position:absolute;left:0;text-align:left;margin-left:249.6pt;margin-top:14.85pt;width:276.5pt;height:10.95pt;z-index:251729920;visibility:visible;mso-wrap-style:square;mso-width-percent:0;mso-height-percent:0;mso-wrap-distance-left:9pt;mso-wrap-distance-top:0;mso-wrap-distance-right:9pt;mso-wrap-distance-bottom:0;mso-position-horizontal:absolute;mso-position-horizontal-relative:text;mso-position-vertical:absolute;mso-position-vertical-relative:text;mso-width-percent:0;mso-height-percent:0;mso-width-relative:margin;mso-height-relative:margin;v-text-anchor:top" o:gfxdata="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" stroked="f">
+              <v:shape w14:anchorId="4A4ED1CD" id="Text Box 21" o:spid="_x0000_s1039" type="#_x0000_t202" style="position:absolute;left:0;text-align:left;margin-left:249.55pt;margin-top:17.1pt;width:276.5pt;height:10.95pt;z-index:251729920;visibility:visible;mso-wrap-style:square;mso-width-percent:0;mso-height-percent:0;mso-wrap-distance-left:9pt;mso-wrap-distance-top:0;mso-wrap-distance-right:9pt;mso-wrap-distance-bottom:0;mso-position-horizontal:absolute;mso-position-horizontal-relative:text;mso-position-vertical:absolute;mso-position-vertical-relative:text;mso-width-percent:0;mso-height-percent:0;mso-width-relative:margin;mso-height-relative:margin;v-text-anchor:top" o:gfxdata="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" stroked="f">
                 <v:textbox inset="0,0,0,0">
                   <w:txbxContent>
                     <w:p>
@@ -9794,15 +9794,18 @@
       </w:r>
     </w:p>
     <w:p>
+      <w:pPr>
+        <w:jc w:val="center"/>
+      </w:pPr>
       <w:r>
         <w:rPr>
           <w:noProof/>
         </w:rPr>
         <w:drawing>
-          <wp:inline distT="0" distB="0" distL="0" distR="0" wp14:anchorId="0F64BD65" wp14:editId="41E62116">
-            <wp:extent cx="3035300" cy="1499870"/>
-            <wp:effectExtent l="12700" t="12700" r="12700" b="11430"/>
-            <wp:docPr id="14" name="Picture 14" descr="Graphical user interface, application&#10;&#10;Description automatically generated"/>
+          <wp:inline distT="0" distB="0" distL="0" distR="0" wp14:anchorId="73A2791B" wp14:editId="07DFE620">
+            <wp:extent cx="2027421" cy="1451113"/>
+            <wp:effectExtent l="0" t="0" r="0" b="0"/>
+            <wp:docPr id="29" name="Picture 29" descr="Graphical user interface, application&#10;&#10;Description automatically generated"/>
             <wp:cNvGraphicFramePr>
               <a:graphicFrameLocks xmlns:a="http://schemas.openxmlformats.org/drawingml/2006/main" noChangeAspect="1"/>
             </wp:cNvGraphicFramePr>
@@ -9810,7 +9813,7 @@
               <a:graphicData uri="http://schemas.openxmlformats.org/drawingml/2006/picture">
                 <pic:pic xmlns:pic="http://schemas.openxmlformats.org/drawingml/2006/picture">
                   <pic:nvPicPr>
-                    <pic:cNvPr id="14" name="Picture 14" descr="Graphical user interface, application&#10;&#10;Description automatically generated"/>
+                    <pic:cNvPr id="29" name="Picture 29" descr="Graphical user interface, application&#10;&#10;Description automatically generated"/>
                     <pic:cNvPicPr/>
                   </pic:nvPicPr>
                   <pic:blipFill>
@@ -9828,16 +9831,11 @@
                   <pic:spPr>
                     <a:xfrm>
                       <a:off x="0" y="0"/>
-                      <a:ext cx="3102841" cy="1533245"/>
+                      <a:ext cx="2027421" cy="1451113"/>
                     </a:xfrm>
                     <a:prstGeom prst="rect">
                       <a:avLst/>
                     </a:prstGeom>
-                    <a:ln>
-                      <a:solidFill>
-                        <a:schemeClr val="tx1"/>
-                      </a:solidFill>
-                    </a:ln>
                   </pic:spPr>
                 </pic:pic>
               </a:graphicData>
@@ -9848,7 +9846,13 @@
     </w:p>
     <w:p>
       <w:r>
-        <w:t xml:space="preserve">         Fig. 6: Confusion matrix of our CNN model</w:t>
+        <w:t xml:space="preserve">         </w:t>
+      </w:r>
+      <w:r>
+        <w:t xml:space="preserve">         </w:t>
+      </w:r>
+      <w:r>
+        <w:t>Fig. 6: Confusion matrix of our CNN model</w:t>
       </w:r>
       <w:r>
         <w:tab/>
@@ -9914,7 +9918,7 @@
     </w:p>
     <w:p>
       <w:pPr>
-        <w:jc w:val="left"/>
+        <w:jc w:val="center"/>
         <w:rPr>
           <w:sz w:val="20"/>
         </w:rPr>
@@ -9922,12 +9926,13 @@
       <w:r>
         <w:rPr>
           <w:noProof/>
+          <w:sz w:val="20"/>
         </w:rPr>
         <w:drawing>
-          <wp:inline distT="0" distB="0" distL="0" distR="0" wp14:anchorId="19FE0990" wp14:editId="203E7BD5">
-            <wp:extent cx="3053644" cy="1984375"/>
-            <wp:effectExtent l="0" t="0" r="0" b="0"/>
-            <wp:docPr id="17" name="Picture 17" descr="Calendar&#10;&#10;Description automatically generated"/>
+          <wp:inline distT="0" distB="0" distL="0" distR="0" wp14:anchorId="64429EEE" wp14:editId="29F6A31B">
+            <wp:extent cx="3005455" cy="2023478"/>
+            <wp:effectExtent l="0" t="0" r="4445" b="0"/>
+            <wp:docPr id="44" name="Picture 44"/>
             <wp:cNvGraphicFramePr>
               <a:graphicFrameLocks xmlns:a="http://schemas.openxmlformats.org/drawingml/2006/main" noChangeAspect="1"/>
             </wp:cNvGraphicFramePr>
@@ -9935,11 +9940,17 @@
               <a:graphicData uri="http://schemas.openxmlformats.org/drawingml/2006/picture">
                 <pic:pic xmlns:pic="http://schemas.openxmlformats.org/drawingml/2006/picture">
                   <pic:nvPicPr>
-                    <pic:cNvPr id="3" name="Picture 3" descr="Calendar&#10;&#10;Description automatically generated"/>
+                    <pic:cNvPr id="44" name="Picture 44"/>
                     <pic:cNvPicPr/>
                   </pic:nvPicPr>
                   <pic:blipFill>
-                    <a:blip r:embed="rId20"/>
+                    <a:blip r:embed="rId20" cstate="print">
+                      <a:extLst>
+                        <a:ext uri="{28A0092B-C50C-407E-A947-70E740481C1C}">
+                          <a14:useLocalDpi xmlns:a14="http://schemas.microsoft.com/office/drawing/2010/main" val="0"/>
+                        </a:ext>
+                      </a:extLst>
+                    </a:blip>
                     <a:stretch>
                       <a:fillRect/>
                     </a:stretch>
@@ -9947,7 +9958,7 @@
                   <pic:spPr>
                     <a:xfrm>
                       <a:off x="0" y="0"/>
-                      <a:ext cx="3146601" cy="2044782"/>
+                      <a:ext cx="3008084" cy="2025248"/>
                     </a:xfrm>
                     <a:prstGeom prst="rect">
                       <a:avLst/>
